--- a/task2/Task2_Documentation.docx
+++ b/task2/Task2_Documentation.docx
@@ -11,9 +11,7 @@
         </w:rPr>
       </w:pPr>
       <w:r>
-        <w:rPr>
-          <w:rFonts w:ascii="Calibri Light" w:hAnsi="Calibri Light"/>
-        </w:rPr>
+        <w:rPr/>
         <w:t>Course Title: Advanced Programming Laboratory</w:t>
       </w:r>
     </w:p>
@@ -26,9 +24,7 @@
         </w:rPr>
       </w:pPr>
       <w:r>
-        <w:rPr>
-          <w:rFonts w:ascii="Calibri Light" w:hAnsi="Calibri Light"/>
-        </w:rPr>
+        <w:rPr/>
         <w:t>Course Code: 0714 02 CSE 2100</w:t>
       </w:r>
     </w:p>
@@ -41,9 +37,7 @@
         </w:rPr>
       </w:pPr>
       <w:r>
-        <w:rPr>
-          <w:rFonts w:ascii="Calibri Light" w:hAnsi="Calibri Light"/>
-        </w:rPr>
+        <w:rPr/>
         <w:t>Field of application: Club Management</w:t>
       </w:r>
     </w:p>
@@ -119,7 +113,23 @@
           <w:b/>
           <w:bCs/>
         </w:rPr>
-        <w:t>Implementation of (Open/Closed Principle):</w:t>
+        <w:t xml:space="preserve">Implementation of </w:t>
+      </w:r>
+      <w:r>
+        <w:rPr>
+          <w:rFonts w:ascii="Calibri Light" w:hAnsi="Calibri Light"/>
+          <w:b/>
+          <w:bCs/>
+        </w:rPr>
+        <w:t>OCP</w:t>
+      </w:r>
+      <w:r>
+        <w:rPr>
+          <w:rFonts w:ascii="Calibri Light" w:hAnsi="Calibri Light"/>
+          <w:b/>
+          <w:bCs/>
+        </w:rPr>
+        <w:t xml:space="preserve"> (Open/Closed Principle):</w:t>
       </w:r>
     </w:p>
     <w:p>
@@ -236,52 +246,21 @@
           <w:b/>
           <w:bCs/>
         </w:rPr>
-        <w:t xml:space="preserve">Implementation of LSP (Liskov </w:t>
-      </w:r>
-      <w:r>
-        <w:rPr>
-          <w:rFonts w:ascii="Calibri Light" w:hAnsi="Calibri Light"/>
-          <w:b/>
-          <w:bCs/>
-        </w:rPr>
-        <w:t>S</w:t>
-      </w:r>
-      <w:r>
-        <w:rPr>
-          <w:rFonts w:ascii="Calibri Light" w:hAnsi="Calibri Light"/>
-          <w:b/>
-          <w:bCs/>
-        </w:rPr>
-        <w:t xml:space="preserve">ubstitution </w:t>
-      </w:r>
-      <w:r>
-        <w:rPr>
-          <w:rFonts w:ascii="Calibri Light" w:hAnsi="Calibri Light"/>
-          <w:b/>
-          <w:bCs/>
-        </w:rPr>
-        <w:t>P</w:t>
-      </w:r>
-      <w:r>
-        <w:rPr>
-          <w:rFonts w:ascii="Calibri Light" w:hAnsi="Calibri Light"/>
-          <w:b/>
-          <w:bCs/>
-        </w:rPr>
-        <w:t>rinciple):</w:t>
-      </w:r>
-    </w:p>
-    <w:p>
-      <w:pPr>
-        <w:pStyle w:val="Normal"/>
-        <w:rPr>
-          <w:rFonts w:ascii="Calibri Light" w:hAnsi="Calibri Light"/>
-        </w:rPr>
-      </w:pPr>
-      <w:r>
-        <w:rPr>
-          <w:rFonts w:ascii="Calibri Light" w:hAnsi="Calibri Light"/>
-        </w:rPr>
+        <w:t>Implementation of LSP (Liskov Substitution Principle):</w:t>
+      </w:r>
+    </w:p>
+    <w:p>
+      <w:pPr>
+        <w:pStyle w:val="Normal"/>
+        <w:rPr>
+          <w:rFonts w:ascii="Calibri Light" w:hAnsi="Calibri Light"/>
+        </w:rPr>
+      </w:pPr>
+      <w:r>
+        <w:rPr>
+          <w:rFonts w:ascii="Calibri Light" w:hAnsi="Calibri Light"/>
+        </w:rPr>
+        <w:t>According to LSP, subclass should remain compatible with the behavior of the superclass. Here, ‘Committee_C’ is superclass and ‘EventManagementCommittee_C’ class, ‘DesignCommittee_C class’, ‘BudgetCommittee_C’ class, ‘HumanResourcesCommittee_C’ class are subclasses of  ‘Committee_C’ class.</w:t>
       </w:r>
     </w:p>
     <w:p>
@@ -353,20 +332,101 @@
       <w:r>
         <w:rPr>
           <w:rFonts w:ascii="Calibri Light" w:hAnsi="Calibri Light"/>
-        </w:rPr>
-      </w:r>
-    </w:p>
-    <w:p>
-      <w:pPr>
-        <w:pStyle w:val="Normal"/>
-        <w:rPr>
-          <w:rFonts w:ascii="Calibri Light" w:hAnsi="Calibri Light"/>
-        </w:rPr>
-      </w:pPr>
-      <w:r>
-        <w:rPr>
-          <w:rFonts w:ascii="Calibri Light" w:hAnsi="Calibri Light"/>
-        </w:rPr>
+          <w:b/>
+          <w:bCs/>
+        </w:rPr>
+        <w:t xml:space="preserve">Implementation of </w:t>
+      </w:r>
+      <w:r>
+        <w:rPr>
+          <w:rFonts w:ascii="Calibri Light" w:hAnsi="Calibri Light"/>
+          <w:b/>
+          <w:bCs/>
+        </w:rPr>
+        <w:t>ISP</w:t>
+      </w:r>
+      <w:r>
+        <w:rPr>
+          <w:rFonts w:ascii="Calibri Light" w:hAnsi="Calibri Light"/>
+          <w:b/>
+          <w:bCs/>
+        </w:rPr>
+        <w:t xml:space="preserve"> (Interface Segregation Principle):</w:t>
+      </w:r>
+    </w:p>
+    <w:p>
+      <w:pPr>
+        <w:pStyle w:val="Normal"/>
+        <w:rPr>
+          <w:rFonts w:ascii="Calibri Light" w:hAnsi="Calibri Light"/>
+          <w:b w:val="false"/>
+          <w:bCs w:val="false"/>
+        </w:rPr>
+      </w:pPr>
+      <w:r>
+        <w:rPr>
+          <w:rFonts w:ascii="Calibri Light" w:hAnsi="Calibri Light"/>
+          <w:b w:val="false"/>
+          <w:bCs w:val="false"/>
+        </w:rPr>
+        <w:t>ISP states that Clients shouldn’t be forced to depend on methods they do not use. To achieve this goal, different interfaces can be created that holds not more than one method signature. Since multiple interface implementation is supported, our classes can extend only necessary interfaces and override necessary methods.</w:t>
+      </w:r>
+    </w:p>
+    <w:p>
+      <w:pPr>
+        <w:pStyle w:val="Normal"/>
+        <w:rPr>
+          <w:rFonts w:ascii="Calibri Light" w:hAnsi="Calibri Light"/>
+        </w:rPr>
+      </w:pPr>
+      <w:r>
+        <w:rPr/>
+        <w:drawing>
+          <wp:anchor behindDoc="0" distT="0" distB="0" distL="0" distR="0" simplePos="0" locked="0" layoutInCell="0" allowOverlap="1" relativeHeight="4">
+            <wp:simplePos x="0" y="0"/>
+            <wp:positionH relativeFrom="column">
+              <wp:align>center</wp:align>
+            </wp:positionH>
+            <wp:positionV relativeFrom="paragraph">
+              <wp:posOffset>635</wp:posOffset>
+            </wp:positionV>
+            <wp:extent cx="4367530" cy="2526030"/>
+            <wp:effectExtent l="0" t="0" r="0" b="0"/>
+            <wp:wrapTopAndBottom/>
+            <wp:docPr id="3" name="Image3" descr=""/>
+            <wp:cNvGraphicFramePr>
+              <a:graphicFrameLocks xmlns:a="http://schemas.openxmlformats.org/drawingml/2006/main" noChangeAspect="1"/>
+            </wp:cNvGraphicFramePr>
+            <a:graphic xmlns:a="http://schemas.openxmlformats.org/drawingml/2006/main">
+              <a:graphicData uri="http://schemas.openxmlformats.org/drawingml/2006/picture">
+                <pic:pic xmlns:pic="http://schemas.openxmlformats.org/drawingml/2006/picture">
+                  <pic:nvPicPr>
+                    <pic:cNvPr id="3" name="Image3" descr=""/>
+                    <pic:cNvPicPr>
+                      <a:picLocks noChangeAspect="1" noChangeArrowheads="1"/>
+                    </pic:cNvPicPr>
+                  </pic:nvPicPr>
+                  <pic:blipFill>
+                    <a:blip r:embed="rId4"/>
+                    <a:stretch>
+                      <a:fillRect/>
+                    </a:stretch>
+                  </pic:blipFill>
+                  <pic:spPr bwMode="auto">
+                    <a:xfrm>
+                      <a:off x="0" y="0"/>
+                      <a:ext cx="4367530" cy="2526030"/>
+                    </a:xfrm>
+                    <a:prstGeom prst="rect">
+                      <a:avLst/>
+                    </a:prstGeom>
+                    <a:noFill/>
+                  </pic:spPr>
+                </pic:pic>
+              </a:graphicData>
+            </a:graphic>
+          </wp:anchor>
+        </w:drawing>
       </w:r>
       <w:r>
         <w:br w:type="page"/>
@@ -375,16 +435,44 @@
     <w:p>
       <w:pPr>
         <w:pStyle w:val="Normal"/>
-        <w:rPr>
-          <w:rFonts w:ascii="Calibri Light" w:hAnsi="Calibri Light"/>
-        </w:rPr>
-      </w:pPr>
-      <w:r>
-        <w:rPr>
-          <w:rFonts w:ascii="Calibri Light" w:hAnsi="Calibri Light"/>
+        <w:spacing w:before="0" w:after="160"/>
+        <w:rPr>
+          <w:b/>
+          <w:bCs/>
+        </w:rPr>
+      </w:pPr>
+      <w:r>
+        <w:rPr>
+          <w:rFonts w:ascii="Calibri Light" w:hAnsi="Calibri Light"/>
+          <w:b/>
+          <w:bCs/>
         </w:rPr>
         <w:t xml:space="preserve">Implementation of </w:t>
       </w:r>
+      <w:r>
+        <w:rPr>
+          <w:rFonts w:ascii="Calibri Light" w:hAnsi="Calibri Light"/>
+          <w:b/>
+          <w:bCs/>
+        </w:rPr>
+        <w:t>DIP (</w:t>
+      </w:r>
+      <w:r>
+        <w:rPr>
+          <w:rFonts w:ascii="Calibri Light" w:hAnsi="Calibri Light"/>
+          <w:b/>
+          <w:bCs/>
+        </w:rPr>
+        <w:t>Dependency Inversion Principle</w:t>
+      </w:r>
+      <w:r>
+        <w:rPr>
+          <w:rFonts w:ascii="Calibri Light" w:hAnsi="Calibri Light"/>
+          <w:b/>
+          <w:bCs/>
+        </w:rPr>
+        <w:t>):</w:t>
+      </w:r>
     </w:p>
     <w:p>
       <w:pPr>
@@ -398,6 +486,65 @@
         <w:rPr>
           <w:rFonts w:ascii="Calibri Light" w:hAnsi="Calibri Light"/>
         </w:rPr>
+        <w:t>According to High-level classes shouldn’t depend on low-level classes. Both should depend on abstractions. In this implementation, ResultClass, DecisionMakerClass, JudgeClass, SubmissionClass, PrizeClass, AnnouncementClass do not depent on low level classes, rather depends on interfaces respectively  ResultInterface, DecisionMakerInterface, JudgeInterface, SubmissionInterface, PrizeInterface, AnnouncementInterface.</w:t>
+      </w:r>
+    </w:p>
+    <w:p>
+      <w:pPr>
+        <w:pStyle w:val="Normal"/>
+        <w:spacing w:before="0" w:after="160"/>
+        <w:rPr>
+          <w:rFonts w:ascii="Calibri Light" w:hAnsi="Calibri Light"/>
+        </w:rPr>
+      </w:pPr>
+      <w:r>
+        <w:rPr/>
+        <w:drawing>
+          <wp:anchor behindDoc="0" distT="0" distB="0" distL="0" distR="0" simplePos="0" locked="0" layoutInCell="0" allowOverlap="1" relativeHeight="5">
+            <wp:simplePos x="0" y="0"/>
+            <wp:positionH relativeFrom="column">
+              <wp:align>center</wp:align>
+            </wp:positionH>
+            <wp:positionV relativeFrom="paragraph">
+              <wp:posOffset>635</wp:posOffset>
+            </wp:positionV>
+            <wp:extent cx="5943600" cy="2971800"/>
+            <wp:effectExtent l="0" t="0" r="0" b="0"/>
+            <wp:wrapTopAndBottom/>
+            <wp:docPr id="4" name="Image4" descr=""/>
+            <wp:cNvGraphicFramePr>
+              <a:graphicFrameLocks xmlns:a="http://schemas.openxmlformats.org/drawingml/2006/main" noChangeAspect="1"/>
+            </wp:cNvGraphicFramePr>
+            <a:graphic xmlns:a="http://schemas.openxmlformats.org/drawingml/2006/main">
+              <a:graphicData uri="http://schemas.openxmlformats.org/drawingml/2006/picture">
+                <pic:pic xmlns:pic="http://schemas.openxmlformats.org/drawingml/2006/picture">
+                  <pic:nvPicPr>
+                    <pic:cNvPr id="4" name="Image4" descr=""/>
+                    <pic:cNvPicPr>
+                      <a:picLocks noChangeAspect="1" noChangeArrowheads="1"/>
+                    </pic:cNvPicPr>
+                  </pic:nvPicPr>
+                  <pic:blipFill>
+                    <a:blip r:embed="rId5"/>
+                    <a:stretch>
+                      <a:fillRect/>
+                    </a:stretch>
+                  </pic:blipFill>
+                  <pic:spPr bwMode="auto">
+                    <a:xfrm>
+                      <a:off x="0" y="0"/>
+                      <a:ext cx="5943600" cy="2971800"/>
+                    </a:xfrm>
+                    <a:prstGeom prst="rect">
+                      <a:avLst/>
+                    </a:prstGeom>
+                    <a:noFill/>
+                  </pic:spPr>
+                </pic:pic>
+              </a:graphicData>
+            </a:graphic>
+          </wp:anchor>
+        </w:drawing>
       </w:r>
     </w:p>
     <w:sectPr>
@@ -815,6 +962,7 @@
     <w:qFormat/>
     <w:pPr>
       <w:widowControl/>
+      <w:suppressAutoHyphens w:val="true"/>
       <w:bidi w:val="0"/>
       <w:spacing w:lineRule="auto" w:line="259" w:before="0" w:after="160"/>
       <w:jc w:val="left"/>

--- a/task2/Task2_Documentation.docx
+++ b/task2/Task2_Documentation.docx
@@ -5,64 +5,87 @@
     <w:p>
       <w:pPr>
         <w:pStyle w:val="Title"/>
+        <w:spacing w:lineRule="auto" w:line="240"/>
         <w:jc w:val="center"/>
         <w:rPr>
-          <w:rFonts w:ascii="Calibri Light" w:hAnsi="Calibri Light"/>
-        </w:rPr>
-      </w:pPr>
-      <w:r>
+          <w:sz w:val="48"/>
+          <w:szCs w:val="56"/>
+        </w:rPr>
+      </w:pPr>
+      <w:r>
+        <w:rPr>
+          <w:sz w:val="48"/>
+          <w:szCs w:val="56"/>
+        </w:rPr>
+        <w:t>Course Title: Advanced Programming Laboratory</w:t>
+      </w:r>
+    </w:p>
+    <w:p>
+      <w:pPr>
+        <w:pStyle w:val="Title"/>
+        <w:spacing w:lineRule="auto" w:line="240"/>
+        <w:jc w:val="center"/>
+        <w:rPr>
+          <w:sz w:val="48"/>
+          <w:szCs w:val="56"/>
+        </w:rPr>
+      </w:pPr>
+      <w:r>
+        <w:rPr>
+          <w:sz w:val="48"/>
+          <w:szCs w:val="56"/>
+        </w:rPr>
+        <w:t>Course Code: 0714 02 CSE 2100</w:t>
+      </w:r>
+    </w:p>
+    <w:p>
+      <w:pPr>
+        <w:pStyle w:val="Heading1"/>
+        <w:spacing w:lineRule="auto" w:line="240"/>
+        <w:jc w:val="center"/>
         <w:rPr/>
-        <w:t>Course Title: Advanced Programming Laboratory</w:t>
-      </w:r>
-    </w:p>
-    <w:p>
-      <w:pPr>
-        <w:pStyle w:val="Title"/>
+      </w:pPr>
+      <w:r>
+        <w:rPr>
+          <w:sz w:val="24"/>
+          <w:szCs w:val="32"/>
+        </w:rPr>
+        <w:t>Field of Application: Club Management</w:t>
+      </w:r>
+    </w:p>
+    <w:p>
+      <w:pPr>
+        <w:pStyle w:val="Normal"/>
+        <w:spacing w:lineRule="auto" w:line="240"/>
         <w:jc w:val="center"/>
         <w:rPr>
           <w:rFonts w:ascii="Calibri Light" w:hAnsi="Calibri Light"/>
         </w:rPr>
       </w:pPr>
       <w:r>
-        <w:rPr/>
-        <w:t>Course Code: 0714 02 CSE 2100</w:t>
-      </w:r>
-    </w:p>
-    <w:p>
-      <w:pPr>
-        <w:pStyle w:val="Heading1"/>
-        <w:jc w:val="center"/>
-        <w:rPr>
-          <w:rFonts w:ascii="Calibri Light" w:hAnsi="Calibri Light"/>
-        </w:rPr>
-      </w:pPr>
-      <w:r>
-        <w:rPr/>
-        <w:t>Field of application: Club Management</w:t>
-      </w:r>
-    </w:p>
-    <w:p>
-      <w:pPr>
-        <w:pStyle w:val="Normal"/>
-        <w:jc w:val="center"/>
-        <w:rPr>
-          <w:rFonts w:ascii="Calibri Light" w:hAnsi="Calibri Light"/>
-        </w:rPr>
-      </w:pPr>
-      <w:r>
-        <w:rPr>
-          <w:rFonts w:ascii="Calibri Light" w:hAnsi="Calibri Light"/>
-        </w:rPr>
-      </w:r>
-    </w:p>
-    <w:p>
-      <w:pPr>
-        <w:pStyle w:val="Normal"/>
         <w:rPr>
           <w:rFonts w:ascii="Calibri Light" w:hAnsi="Calibri Light"/>
           <w:b/>
           <w:bCs/>
         </w:rPr>
+        <w:br/>
+        <w:t>Submitted by:</w:t>
+      </w:r>
+      <w:r>
+        <w:rPr>
+          <w:rFonts w:ascii="Calibri Light" w:hAnsi="Calibri Light"/>
+        </w:rPr>
+        <w:br/>
+        <w:t>Kazi Rifat Morshed (Student ID: 230220)</w:t>
+        <w:br/>
+        <w:t>Md. Rimon Islam (Stundent ID: 230236)</w:t>
+      </w:r>
+    </w:p>
+    <w:p>
+      <w:pPr>
+        <w:pStyle w:val="Normal"/>
+        <w:spacing w:lineRule="auto" w:line="240"/>
+        <w:rPr/>
       </w:pPr>
       <w:r>
         <w:rPr>
@@ -70,6 +93,7 @@
           <w:b/>
           <w:bCs/>
         </w:rPr>
+        <w:br/>
         <w:t>Implementation of SRP (Single Responsibility Principle):</w:t>
       </w:r>
     </w:p>
@@ -84,20 +108,7 @@
         <w:rPr>
           <w:rFonts w:ascii="Calibri Light" w:hAnsi="Calibri Light"/>
         </w:rPr>
-        <w:t>All classes are kept seperate so that they bear only one responsibility. Which means, Each class can provide only one type of service.</w:t>
-      </w:r>
-    </w:p>
-    <w:p>
-      <w:pPr>
-        <w:pStyle w:val="Normal"/>
-        <w:rPr>
-          <w:rFonts w:ascii="Calibri Light" w:hAnsi="Calibri Light"/>
-        </w:rPr>
-      </w:pPr>
-      <w:r>
-        <w:rPr>
-          <w:rFonts w:ascii="Calibri Light" w:hAnsi="Calibri Light"/>
-        </w:rPr>
+        <w:t>All classes for HostContest, Meeting, SocialEngagement functionality are kept seperate so that any class bear only one responsibility. Which means, any class can provide only one type of service.</w:t>
       </w:r>
     </w:p>
     <w:p>
@@ -113,23 +124,7 @@
           <w:b/>
           <w:bCs/>
         </w:rPr>
-        <w:t xml:space="preserve">Implementation of </w:t>
-      </w:r>
-      <w:r>
-        <w:rPr>
-          <w:rFonts w:ascii="Calibri Light" w:hAnsi="Calibri Light"/>
-          <w:b/>
-          <w:bCs/>
-        </w:rPr>
-        <w:t>OCP</w:t>
-      </w:r>
-      <w:r>
-        <w:rPr>
-          <w:rFonts w:ascii="Calibri Light" w:hAnsi="Calibri Light"/>
-          <w:b/>
-          <w:bCs/>
-        </w:rPr>
-        <w:t xml:space="preserve"> (Open/Closed Principle):</w:t>
+        <w:t>Implementation of OCP (Open/Closed Principle):</w:t>
       </w:r>
     </w:p>
     <w:p>
@@ -142,57 +137,16 @@
         </w:rPr>
       </w:pPr>
       <w:r>
-        <w:rPr>
-          <w:rFonts w:ascii="Calibri Light" w:hAnsi="Calibri Light"/>
-          <w:b w:val="false"/>
-          <w:bCs w:val="false"/>
-        </w:rPr>
-        <w:t xml:space="preserve">According to OCP principle, classes should be open for extenson, but closed for modification. </w:t>
-      </w:r>
-    </w:p>
-    <w:p>
-      <w:pPr>
-        <w:pStyle w:val="Normal"/>
-        <w:rPr>
-          <w:rFonts w:ascii="Calibri Light" w:hAnsi="Calibri Light"/>
-          <w:b w:val="false"/>
-          <w:bCs w:val="false"/>
-        </w:rPr>
-      </w:pPr>
-      <w:r>
-        <w:rPr>
-          <w:rFonts w:ascii="Calibri Light" w:hAnsi="Calibri Light"/>
-          <w:b w:val="false"/>
-          <w:bCs w:val="false"/>
-        </w:rPr>
-        <w:t xml:space="preserve">For Social Engagement, interface Post holds only ‘post()’ method. ‘Social Platform’ class implements this interface and defines ‘post()’ method. ‘SocialMediaPost’ class extends ‘Social Platform’ class. </w:t>
-      </w:r>
-    </w:p>
-    <w:p>
-      <w:pPr>
-        <w:pStyle w:val="Normal"/>
-        <w:rPr>
-          <w:rFonts w:ascii="Calibri Light" w:hAnsi="Calibri Light"/>
-          <w:b/>
-          <w:bCs/>
-        </w:rPr>
-      </w:pPr>
-      <w:r>
-        <w:rPr>
-          <w:rFonts w:ascii="Calibri Light" w:hAnsi="Calibri Light"/>
-          <w:b/>
-          <w:bCs/>
-        </w:rPr>
         <w:drawing>
-          <wp:anchor behindDoc="0" distT="0" distB="0" distL="0" distR="0" simplePos="0" locked="0" layoutInCell="0" allowOverlap="1" relativeHeight="3">
+          <wp:anchor behindDoc="0" distT="0" distB="0" distL="0" distR="0" simplePos="0" locked="0" layoutInCell="0" allowOverlap="1" relativeHeight="2">
             <wp:simplePos x="0" y="0"/>
             <wp:positionH relativeFrom="column">
-              <wp:align>center</wp:align>
+              <wp:posOffset>2013585</wp:posOffset>
             </wp:positionH>
             <wp:positionV relativeFrom="paragraph">
-              <wp:posOffset>635</wp:posOffset>
+              <wp:posOffset>60325</wp:posOffset>
             </wp:positionV>
-            <wp:extent cx="1649730" cy="2934970"/>
+            <wp:extent cx="1979295" cy="4383405"/>
             <wp:effectExtent l="0" t="0" r="0" b="0"/>
             <wp:wrapTopAndBottom/>
             <wp:docPr id="1" name="Image2" descr=""/>
@@ -217,7 +171,7 @@
                   <pic:spPr bwMode="auto">
                     <a:xfrm>
                       <a:off x="0" y="0"/>
-                      <a:ext cx="1649730" cy="2934970"/>
+                      <a:ext cx="1979295" cy="4383405"/>
                     </a:xfrm>
                     <a:prstGeom prst="rect">
                       <a:avLst/>
@@ -230,10 +184,40 @@
           </wp:anchor>
         </w:drawing>
       </w:r>
-    </w:p>
-    <w:p>
-      <w:pPr>
-        <w:pStyle w:val="Normal"/>
+      <w:r>
+        <w:rPr>
+          <w:rFonts w:ascii="Calibri Light" w:hAnsi="Calibri Light"/>
+          <w:b w:val="false"/>
+          <w:bCs w:val="false"/>
+        </w:rPr>
+        <w:t xml:space="preserve">According to OCP principle, classes should be open for extenson, but closed for modification. </w:t>
+      </w:r>
+    </w:p>
+    <w:p>
+      <w:pPr>
+        <w:pStyle w:val="Normal"/>
+        <w:rPr>
+          <w:rFonts w:ascii="Calibri Light" w:hAnsi="Calibri Light"/>
+          <w:b w:val="false"/>
+          <w:bCs w:val="false"/>
+        </w:rPr>
+      </w:pPr>
+      <w:r>
+        <w:rPr>
+          <w:rFonts w:ascii="Calibri Light" w:hAnsi="Calibri Light"/>
+          <w:b w:val="false"/>
+          <w:bCs w:val="false"/>
+        </w:rPr>
+        <w:t>For Social Engagement, interface ‘Post’ holds only ‘post()’ method. ‘PostInSocialMedia’ class implements this interface and defines ‘post()’ method. ‘SocialMediaPlatform’ class extends ‘Social Platform’ class. ‘SocialEngagement’ class uses ‘postInSocialMediia()’ method of ‘SocialMediaPlatform’ class. We have extended functionality of parent class without modifying it.</w:t>
+      </w:r>
+      <w:r>
+        <w:br w:type="page"/>
+      </w:r>
+    </w:p>
+    <w:p>
+      <w:pPr>
+        <w:pStyle w:val="Normal"/>
+        <w:spacing w:before="0" w:after="160"/>
         <w:rPr>
           <w:rFonts w:ascii="Calibri Light" w:hAnsi="Calibri Light"/>
           <w:b/>
@@ -260,7 +244,7 @@
         <w:rPr>
           <w:rFonts w:ascii="Calibri Light" w:hAnsi="Calibri Light"/>
         </w:rPr>
-        <w:t>According to LSP, subclass should remain compatible with the behavior of the superclass. Here, ‘Committee_C’ is superclass and ‘EventManagementCommittee_C’ class, ‘DesignCommittee_C class’, ‘BudgetCommittee_C’ class, ‘HumanResourcesCommittee_C’ class are subclasses of  ‘Committee_C’ class.</w:t>
+        <w:t>According to LSP, subclass should remain compatible with the behavior of the superclass. Here, ‘Committee_C’ is superclass and ‘EventManagementCommittee_C’ class, ‘DesignCommittee_C class’, ‘BudgetCommittee_C’ class, ‘HumanResourcesCommittee_C’ class are subclasses of  ‘Committee_C’ class. These classes does not replace functionality of parent class.</w:t>
       </w:r>
     </w:p>
     <w:p>
@@ -275,7 +259,7 @@
           <w:rFonts w:ascii="Calibri Light" w:hAnsi="Calibri Light"/>
         </w:rPr>
         <w:drawing>
-          <wp:anchor behindDoc="0" distT="0" distB="0" distL="0" distR="0" simplePos="0" locked="0" layoutInCell="0" allowOverlap="1" relativeHeight="2">
+          <wp:anchor behindDoc="0" distT="0" distB="0" distL="0" distR="0" simplePos="0" locked="0" layoutInCell="0" allowOverlap="1" relativeHeight="3">
             <wp:simplePos x="0" y="0"/>
             <wp:positionH relativeFrom="column">
               <wp:align>center</wp:align>
@@ -283,7 +267,7 @@
             <wp:positionV relativeFrom="paragraph">
               <wp:posOffset>635</wp:posOffset>
             </wp:positionV>
-            <wp:extent cx="4345940" cy="3858260"/>
+            <wp:extent cx="4776470" cy="4617720"/>
             <wp:effectExtent l="0" t="0" r="0" b="0"/>
             <wp:wrapTopAndBottom/>
             <wp:docPr id="2" name="Image1" descr=""/>
@@ -308,7 +292,7 @@
                   <pic:spPr bwMode="auto">
                     <a:xfrm>
                       <a:off x="0" y="0"/>
-                      <a:ext cx="4345940" cy="3858260"/>
+                      <a:ext cx="4776470" cy="4617720"/>
                     </a:xfrm>
                     <a:prstGeom prst="rect">
                       <a:avLst/>
@@ -332,26 +316,27 @@
       <w:r>
         <w:rPr>
           <w:rFonts w:ascii="Calibri Light" w:hAnsi="Calibri Light"/>
+        </w:rPr>
+      </w:r>
+      <w:r>
+        <w:br w:type="page"/>
+      </w:r>
+    </w:p>
+    <w:p>
+      <w:pPr>
+        <w:pStyle w:val="Normal"/>
+        <w:spacing w:before="0" w:after="160"/>
+        <w:rPr>
+          <w:rFonts w:ascii="Calibri Light" w:hAnsi="Calibri Light"/>
+        </w:rPr>
+      </w:pPr>
+      <w:r>
+        <w:rPr>
+          <w:rFonts w:ascii="Calibri Light" w:hAnsi="Calibri Light"/>
           <w:b/>
           <w:bCs/>
         </w:rPr>
-        <w:t xml:space="preserve">Implementation of </w:t>
-      </w:r>
-      <w:r>
-        <w:rPr>
-          <w:rFonts w:ascii="Calibri Light" w:hAnsi="Calibri Light"/>
-          <w:b/>
-          <w:bCs/>
-        </w:rPr>
-        <w:t>ISP</w:t>
-      </w:r>
-      <w:r>
-        <w:rPr>
-          <w:rFonts w:ascii="Calibri Light" w:hAnsi="Calibri Light"/>
-          <w:b/>
-          <w:bCs/>
-        </w:rPr>
-        <w:t xml:space="preserve"> (Interface Segregation Principle):</w:t>
+        <w:t>Implementation of ISP (Interface Segregation Principle):</w:t>
       </w:r>
     </w:p>
     <w:p>
@@ -377,10 +362,46 @@
         <w:pStyle w:val="Normal"/>
         <w:rPr>
           <w:rFonts w:ascii="Calibri Light" w:hAnsi="Calibri Light"/>
-        </w:rPr>
-      </w:pPr>
-      <w:r>
-        <w:rPr/>
+          <w:b w:val="false"/>
+          <w:bCs w:val="false"/>
+        </w:rPr>
+      </w:pPr>
+      <w:r>
+        <w:rPr>
+          <w:rFonts w:ascii="Calibri Light" w:hAnsi="Calibri Light"/>
+          <w:b w:val="false"/>
+          <w:bCs w:val="false"/>
+        </w:rPr>
+      </w:r>
+    </w:p>
+    <w:p>
+      <w:pPr>
+        <w:pStyle w:val="Normal"/>
+        <w:rPr>
+          <w:rFonts w:ascii="Calibri Light" w:hAnsi="Calibri Light"/>
+          <w:b w:val="false"/>
+          <w:bCs w:val="false"/>
+        </w:rPr>
+      </w:pPr>
+      <w:r>
+        <w:rPr>
+          <w:rFonts w:ascii="Calibri Light" w:hAnsi="Calibri Light"/>
+          <w:b w:val="false"/>
+          <w:bCs w:val="false"/>
+        </w:rPr>
+      </w:r>
+    </w:p>
+    <w:p>
+      <w:pPr>
+        <w:pStyle w:val="Normal"/>
+        <w:rPr>
+          <w:rFonts w:ascii="Calibri Light" w:hAnsi="Calibri Light"/>
+        </w:rPr>
+      </w:pPr>
+      <w:r>
+        <w:rPr>
+          <w:rFonts w:ascii="Calibri Light" w:hAnsi="Calibri Light"/>
+        </w:rPr>
         <w:drawing>
           <wp:anchor behindDoc="0" distT="0" distB="0" distL="0" distR="0" simplePos="0" locked="0" layoutInCell="0" allowOverlap="1" relativeHeight="4">
             <wp:simplePos x="0" y="0"/>
@@ -390,7 +411,7 @@
             <wp:positionV relativeFrom="paragraph">
               <wp:posOffset>635</wp:posOffset>
             </wp:positionV>
-            <wp:extent cx="4367530" cy="2526030"/>
+            <wp:extent cx="5540375" cy="3326765"/>
             <wp:effectExtent l="0" t="0" r="0" b="0"/>
             <wp:wrapTopAndBottom/>
             <wp:docPr id="3" name="Image3" descr=""/>
@@ -415,7 +436,7 @@
                   <pic:spPr bwMode="auto">
                     <a:xfrm>
                       <a:off x="0" y="0"/>
-                      <a:ext cx="4367530" cy="2526030"/>
+                      <a:ext cx="5540375" cy="3326765"/>
                     </a:xfrm>
                     <a:prstGeom prst="rect">
                       <a:avLst/>
@@ -447,31 +468,48 @@
           <w:b/>
           <w:bCs/>
         </w:rPr>
-        <w:t xml:space="preserve">Implementation of </w:t>
-      </w:r>
-      <w:r>
-        <w:rPr>
-          <w:rFonts w:ascii="Calibri Light" w:hAnsi="Calibri Light"/>
-          <w:b/>
-          <w:bCs/>
-        </w:rPr>
-        <w:t>DIP (</w:t>
-      </w:r>
-      <w:r>
-        <w:rPr>
-          <w:rFonts w:ascii="Calibri Light" w:hAnsi="Calibri Light"/>
-          <w:b/>
-          <w:bCs/>
+        <w:t>Implementation of DIP (Dependency Inversion Principle):</w:t>
+      </w:r>
+    </w:p>
+    <w:p>
+      <w:pPr>
+        <w:pStyle w:val="Normal"/>
+        <w:spacing w:before="0" w:after="160"/>
+        <w:rPr>
+          <w:rFonts w:ascii="Calibri Light" w:hAnsi="Calibri Light"/>
+        </w:rPr>
+      </w:pPr>
+      <w:r>
+        <w:rPr>
+          <w:rFonts w:ascii="Calibri Light" w:hAnsi="Calibri Light"/>
+        </w:rPr>
+        <w:t xml:space="preserve">According to </w:t>
+      </w:r>
+      <w:r>
+        <w:rPr>
+          <w:rFonts w:ascii="Calibri Light" w:hAnsi="Calibri Light"/>
+          <w:b w:val="false"/>
+          <w:bCs w:val="false"/>
+          <w:position w:val="0"/>
+          <w:sz w:val="22"/>
+          <w:sz w:val="22"/>
+          <w:vertAlign w:val="baseline"/>
         </w:rPr>
         <w:t>Dependency Inversion Principle</w:t>
       </w:r>
       <w:r>
         <w:rPr>
           <w:rFonts w:ascii="Calibri Light" w:hAnsi="Calibri Light"/>
-          <w:b/>
-          <w:bCs/>
-        </w:rPr>
-        <w:t>):</w:t>
+        </w:rPr>
+        <w:t>, High-level classes shouldn’t depend on low-level classes. Both should depend on abstractions.</w:t>
+        <w:br/>
+        <w:t xml:space="preserve">In this implementation, ‘ResultClass’, ‘DecisionMakerClass’, ‘JudgeClass’, ‘SubmissionClass’, ‘PrizeClass’, ‘AnnouncementClass’ do not depent on low level classes, rather depends on interfaces respectively  ‘ResultInterface’, ‘DecisionMakerInterface’, ‘JudgeInterface’, ‘SubmissionInterface’, ‘PrizeInterface’, ‘AnnouncementInterface’. </w:t>
+      </w:r>
+      <w:r>
+        <w:rPr>
+          <w:rFonts w:ascii="Calibri Light" w:hAnsi="Calibri Light"/>
+        </w:rPr>
+        <w:t>In this implementation, instead of creating instances of concrete class, instances of interfaces were created.</w:t>
       </w:r>
     </w:p>
     <w:p>
@@ -486,7 +524,6 @@
         <w:rPr>
           <w:rFonts w:ascii="Calibri Light" w:hAnsi="Calibri Light"/>
         </w:rPr>
-        <w:t>According to High-level classes shouldn’t depend on low-level classes. Both should depend on abstractions. In this implementation, ResultClass, DecisionMakerClass, JudgeClass, SubmissionClass, PrizeClass, AnnouncementClass do not depent on low level classes, rather depends on interfaces respectively  ResultInterface, DecisionMakerInterface, JudgeInterface, SubmissionInterface, PrizeInterface, AnnouncementInterface.</w:t>
       </w:r>
     </w:p>
     <w:p>
@@ -498,7 +535,9 @@
         </w:rPr>
       </w:pPr>
       <w:r>
-        <w:rPr/>
+        <w:rPr>
+          <w:rFonts w:ascii="Calibri Light" w:hAnsi="Calibri Light"/>
+        </w:rPr>
         <w:drawing>
           <wp:anchor behindDoc="0" distT="0" distB="0" distL="0" distR="0" simplePos="0" locked="0" layoutInCell="0" allowOverlap="1" relativeHeight="5">
             <wp:simplePos x="0" y="0"/>
@@ -508,7 +547,7 @@
             <wp:positionV relativeFrom="paragraph">
               <wp:posOffset>635</wp:posOffset>
             </wp:positionV>
-            <wp:extent cx="5943600" cy="2971800"/>
+            <wp:extent cx="6329680" cy="3071495"/>
             <wp:effectExtent l="0" t="0" r="0" b="0"/>
             <wp:wrapTopAndBottom/>
             <wp:docPr id="4" name="Image4" descr=""/>
@@ -533,7 +572,7 @@
                   <pic:spPr bwMode="auto">
                     <a:xfrm>
                       <a:off x="0" y="0"/>
-                      <a:ext cx="5943600" cy="2971800"/>
+                      <a:ext cx="6329680" cy="3071495"/>
                     </a:xfrm>
                     <a:prstGeom prst="rect">
                       <a:avLst/>
@@ -550,7 +589,7 @@
     <w:sectPr>
       <w:type w:val="nextPage"/>
       <w:pgSz w:w="12240" w:h="15840"/>
-      <w:pgMar w:left="1440" w:right="1440" w:gutter="0" w:header="0" w:top="1440" w:footer="0" w:bottom="1440"/>
+      <w:pgMar w:left="1136" w:right="1136" w:gutter="0" w:header="0" w:top="1136" w:footer="0" w:bottom="1136"/>
       <w:pgNumType w:fmt="decimal"/>
       <w:formProt w:val="false"/>
       <w:textDirection w:val="lrTb"/>

--- a/task2/Task2_Documentation.docx
+++ b/task2/Task2_Documentation.docx
@@ -137,14 +137,40 @@
         </w:rPr>
       </w:pPr>
       <w:r>
+        <w:rPr>
+          <w:rFonts w:ascii="Calibri Light" w:hAnsi="Calibri Light"/>
+          <w:b w:val="false"/>
+          <w:bCs w:val="false"/>
+        </w:rPr>
+        <w:t xml:space="preserve">According to OCP principle, classes should be open for extenson, but closed for modification. </w:t>
+      </w:r>
+    </w:p>
+    <w:p>
+      <w:pPr>
+        <w:pStyle w:val="Normal"/>
+        <w:rPr>
+          <w:rFonts w:ascii="Calibri Light" w:hAnsi="Calibri Light"/>
+          <w:b w:val="false"/>
+          <w:bCs w:val="false"/>
+        </w:rPr>
+      </w:pPr>
+      <w:r>
+        <w:rPr>
+          <w:rFonts w:ascii="Calibri Light" w:hAnsi="Calibri Light"/>
+          <w:b w:val="false"/>
+          <w:bCs w:val="false"/>
+        </w:rPr>
+        <w:t xml:space="preserve">For Social Engagement, interface ‘Post’ holds only ‘post()’ method. ‘PostInSocialMedia’ class implements this interface and defines ‘post()’ method. ‘SocialMediaPlatform’ class extends ‘Social Platform’ class. ‘SocialEngagement’ class uses ‘postInSocialMediia()’ method of ‘SocialMediaPlatform’ class. We have extended </w:t>
+      </w:r>
+      <w:r>
         <w:drawing>
           <wp:anchor behindDoc="0" distT="0" distB="0" distL="0" distR="0" simplePos="0" locked="0" layoutInCell="0" allowOverlap="1" relativeHeight="2">
             <wp:simplePos x="0" y="0"/>
             <wp:positionH relativeFrom="column">
-              <wp:posOffset>2013585</wp:posOffset>
+              <wp:posOffset>2156460</wp:posOffset>
             </wp:positionH>
             <wp:positionV relativeFrom="paragraph">
-              <wp:posOffset>60325</wp:posOffset>
+              <wp:posOffset>869950</wp:posOffset>
             </wp:positionV>
             <wp:extent cx="1979295" cy="4383405"/>
             <wp:effectExtent l="0" t="0" r="0" b="0"/>
@@ -190,25 +216,7 @@
           <w:b w:val="false"/>
           <w:bCs w:val="false"/>
         </w:rPr>
-        <w:t xml:space="preserve">According to OCP principle, classes should be open for extenson, but closed for modification. </w:t>
-      </w:r>
-    </w:p>
-    <w:p>
-      <w:pPr>
-        <w:pStyle w:val="Normal"/>
-        <w:rPr>
-          <w:rFonts w:ascii="Calibri Light" w:hAnsi="Calibri Light"/>
-          <w:b w:val="false"/>
-          <w:bCs w:val="false"/>
-        </w:rPr>
-      </w:pPr>
-      <w:r>
-        <w:rPr>
-          <w:rFonts w:ascii="Calibri Light" w:hAnsi="Calibri Light"/>
-          <w:b w:val="false"/>
-          <w:bCs w:val="false"/>
-        </w:rPr>
-        <w:t>For Social Engagement, interface ‘Post’ holds only ‘post()’ method. ‘PostInSocialMedia’ class implements this interface and defines ‘post()’ method. ‘SocialMediaPlatform’ class extends ‘Social Platform’ class. ‘SocialEngagement’ class uses ‘postInSocialMediia()’ method of ‘SocialMediaPlatform’ class. We have extended functionality of parent class without modifying it.</w:t>
+        <w:t>functionality of parent class without modifying it.</w:t>
       </w:r>
       <w:r>
         <w:br w:type="page"/>
@@ -503,13 +511,7 @@
         </w:rPr>
         <w:t>, High-level classes shouldn’t depend on low-level classes. Both should depend on abstractions.</w:t>
         <w:br/>
-        <w:t xml:space="preserve">In this implementation, ‘ResultClass’, ‘DecisionMakerClass’, ‘JudgeClass’, ‘SubmissionClass’, ‘PrizeClass’, ‘AnnouncementClass’ do not depent on low level classes, rather depends on interfaces respectively  ‘ResultInterface’, ‘DecisionMakerInterface’, ‘JudgeInterface’, ‘SubmissionInterface’, ‘PrizeInterface’, ‘AnnouncementInterface’. </w:t>
-      </w:r>
-      <w:r>
-        <w:rPr>
-          <w:rFonts w:ascii="Calibri Light" w:hAnsi="Calibri Light"/>
-        </w:rPr>
-        <w:t>In this implementation, instead of creating instances of concrete class, instances of interfaces were created.</w:t>
+        <w:t>In this implementation, ‘ResultClass’, ‘DecisionMakerClass’, ‘JudgeClass’, ‘SubmissionClass’, ‘PrizeClass’, ‘AnnouncementClass’ do not depent on low level classes, rather depends on interfaces respectively  ‘ResultInterface’, ‘DecisionMakerInterface’, ‘JudgeInterface’, ‘SubmissionInterface’, ‘PrizeInterface’, ‘AnnouncementInterface’. In this implementation, instead of creating instances of concrete class, instances of interfaces were created.</w:t>
       </w:r>
     </w:p>
     <w:p>
